--- a/Languages Pros and Cons List.docx
+++ b/Languages Pros and Cons List.docx
@@ -1,13 +1,18 @@
 
 <file path=word/document.xml><?xml version="1.0" encoding="utf-8"?>
-<w:document xmlns:wpc="http://schemas.microsoft.com/office/word/2010/wordprocessingCanvas" xmlns:cx="http://schemas.microsoft.com/office/drawing/2014/chartex" xmlns:cx1="http://schemas.microsoft.com/office/drawing/2015/9/8/chartex" xmlns:cx2="http://schemas.microsoft.com/office/drawing/2015/10/21/chartex" xmlns:cx3="http://schemas.microsoft.com/office/drawing/2016/5/9/chartex" xmlns:cx4="http://schemas.microsoft.com/office/drawing/2016/5/10/chartex" xmlns:cx5="http://schemas.microsoft.com/office/drawing/2016/5/11/chartex" xmlns:cx6="http://schemas.microsoft.com/office/drawing/2016/5/12/chartex" xmlns:cx7="http://schemas.microsoft.com/office/drawing/2016/5/13/chartex" xmlns:cx8="http://schemas.microsoft.com/office/drawing/2016/5/14/chartex" xmlns:mc="http://schemas.openxmlformats.org/markup-compatibility/2006" xmlns:o="urn:schemas-microsoft-com:office:office" xmlns:r="http://schemas.openxmlformats.org/officeDocument/2006/relationships" xmlns:m="http://schemas.openxmlformats.org/officeDocument/2006/math" xmlns:v="urn:schemas-microsoft-com:vml" xmlns:wp14="http://schemas.microsoft.com/office/word/2010/wordprocessingDrawing" xmlns:wp="http://schemas.openxmlformats.org/drawingml/2006/wordprocessingDrawing" xmlns:w10="urn:schemas-microsoft-com:office:word" xmlns:w="http://schemas.openxmlformats.org/wordprocessingml/2006/main" xmlns:w14="http://schemas.microsoft.com/office/word/2010/wordml" xmlns:w15="http://schemas.microsoft.com/office/word/2012/wordml" xmlns:w16se="http://schemas.microsoft.com/office/word/2015/wordml/symex" xmlns:wpg="http://schemas.microsoft.com/office/word/2010/wordprocessingGroup" xmlns:wpi="http://schemas.microsoft.com/office/word/2010/wordprocessingInk" xmlns:wne="http://schemas.microsoft.com/office/word/2006/wordml" xmlns:wps="http://schemas.microsoft.com/office/word/2010/wordprocessingShape" mc:Ignorable="w14 w15 w16se wp14">
+<w:document xmlns:wpc="http://schemas.microsoft.com/office/word/2010/wordprocessingCanvas" xmlns:cx="http://schemas.microsoft.com/office/drawing/2014/chartex" xmlns:cx1="http://schemas.microsoft.com/office/drawing/2015/9/8/chartex" xmlns:cx2="http://schemas.microsoft.com/office/drawing/2015/10/21/chartex" xmlns:cx3="http://schemas.microsoft.com/office/drawing/2016/5/9/chartex" xmlns:cx4="http://schemas.microsoft.com/office/drawing/2016/5/10/chartex" xmlns:cx5="http://schemas.microsoft.com/office/drawing/2016/5/11/chartex" xmlns:cx6="http://schemas.microsoft.com/office/drawing/2016/5/12/chartex" xmlns:cx7="http://schemas.microsoft.com/office/drawing/2016/5/13/chartex" xmlns:cx8="http://schemas.microsoft.com/office/drawing/2016/5/14/chartex" xmlns:mc="http://schemas.openxmlformats.org/markup-compatibility/2006" xmlns:aink="http://schemas.microsoft.com/office/drawing/2016/ink" xmlns:o="urn:schemas-microsoft-com:office:office" xmlns:r="http://schemas.openxmlformats.org/officeDocument/2006/relationships" xmlns:m="http://schemas.openxmlformats.org/officeDocument/2006/math" xmlns:v="urn:schemas-microsoft-com:vml" xmlns:wp14="http://schemas.microsoft.com/office/word/2010/wordprocessingDrawing" xmlns:wp="http://schemas.openxmlformats.org/drawingml/2006/wordprocessingDrawing" xmlns:w10="urn:schemas-microsoft-com:office:word" xmlns:w="http://schemas.openxmlformats.org/wordprocessingml/2006/main" xmlns:w14="http://schemas.microsoft.com/office/word/2010/wordml" xmlns:w15="http://schemas.microsoft.com/office/word/2012/wordml" xmlns:w16se="http://schemas.microsoft.com/office/word/2015/wordml/symex" xmlns:wpg="http://schemas.microsoft.com/office/word/2010/wordprocessingGroup" xmlns:wpi="http://schemas.microsoft.com/office/word/2010/wordprocessingInk" xmlns:wne="http://schemas.microsoft.com/office/word/2006/wordml" xmlns:wps="http://schemas.microsoft.com/office/word/2010/wordprocessingShape" mc:Ignorable="w14 w15 w16se wp14">
   <w:body>
     <w:p>
       <w:pPr>
         <w:pStyle w:val="Heading1"/>
       </w:pPr>
-      <w:r>
-        <w:t>Theano:</w:t>
+      <w:proofErr w:type="spellStart"/>
+      <w:r>
+        <w:t>Theano</w:t>
+      </w:r>
+      <w:proofErr w:type="spellEnd"/>
+      <w:r>
+        <w:t>:</w:t>
       </w:r>
     </w:p>
     <w:p>
@@ -48,7 +53,15 @@
         </w:numPr>
       </w:pPr>
       <w:r>
-        <w:t>Use of numpy allows handling of multidimensional arrays</w:t>
+        <w:t xml:space="preserve">Use of </w:t>
+      </w:r>
+      <w:proofErr w:type="spellStart"/>
+      <w:r>
+        <w:t>numpy</w:t>
+      </w:r>
+      <w:proofErr w:type="spellEnd"/>
+      <w:r>
+        <w:t xml:space="preserve"> allows handling of multidimensional arrays</w:t>
       </w:r>
     </w:p>
     <w:p>
@@ -100,6 +113,42 @@
       </w:r>
     </w:p>
     <w:p>
+      <w:pPr>
+        <w:pStyle w:val="ListParagraph"/>
+        <w:numPr>
+          <w:ilvl w:val="0"/>
+          <w:numId w:val="4"/>
+        </w:numPr>
+      </w:pPr>
+      <w:r>
+        <w:t>One of the most extensible frameworks</w:t>
+      </w:r>
+    </w:p>
+    <w:p>
+      <w:pPr>
+        <w:pStyle w:val="ListParagraph"/>
+        <w:numPr>
+          <w:ilvl w:val="0"/>
+          <w:numId w:val="4"/>
+        </w:numPr>
+      </w:pPr>
+      <w:r>
+        <w:t>Very fast for small networks</w:t>
+      </w:r>
+    </w:p>
+    <w:p>
+      <w:pPr>
+        <w:pStyle w:val="ListParagraph"/>
+        <w:numPr>
+          <w:ilvl w:val="0"/>
+          <w:numId w:val="4"/>
+        </w:numPr>
+      </w:pPr>
+      <w:r>
+        <w:t>Large amount of documentations and tutorials</w:t>
+      </w:r>
+    </w:p>
+    <w:p>
       <w:r>
         <w:t>Cons:</w:t>
       </w:r>
@@ -169,6 +218,20 @@
     </w:p>
     <w:p>
       <w:pPr>
+        <w:pStyle w:val="ListParagraph"/>
+        <w:numPr>
+          <w:ilvl w:val="0"/>
+          <w:numId w:val="2"/>
+        </w:numPr>
+      </w:pPr>
+      <w:r>
+        <w:t>No multi GPU support</w:t>
+      </w:r>
+      <w:bookmarkStart w:id="0" w:name="_GoBack"/>
+      <w:bookmarkEnd w:id="0"/>
+    </w:p>
+    <w:p>
+      <w:pPr>
         <w:pStyle w:val="Heading1"/>
       </w:pPr>
       <w:r>
@@ -177,8 +240,13 @@
     </w:p>
     <w:p>
       <w:r>
-        <w:t>Possibly caffe2 ?</w:t>
-      </w:r>
+        <w:t>Possibly caffe</w:t>
+      </w:r>
+      <w:proofErr w:type="gramStart"/>
+      <w:r>
+        <w:t>2 ?</w:t>
+      </w:r>
+      <w:proofErr w:type="gramEnd"/>
     </w:p>
     <w:p>
       <w:r>
@@ -206,8 +274,13 @@
         </w:numPr>
       </w:pPr>
       <w:r>
-        <w:t>Interface via Python and or Matlab</w:t>
-      </w:r>
+        <w:t xml:space="preserve">Interface via Python and or </w:t>
+      </w:r>
+      <w:proofErr w:type="spellStart"/>
+      <w:r>
+        <w:t>Matlab</w:t>
+      </w:r>
+      <w:proofErr w:type="spellEnd"/>
     </w:p>
     <w:p>
       <w:pPr>
@@ -262,8 +335,13 @@
         </w:numPr>
       </w:pPr>
       <w:r>
-        <w:t>Simpler functionality than theano</w:t>
-      </w:r>
+        <w:t xml:space="preserve">Simpler functionality than </w:t>
+      </w:r>
+      <w:proofErr w:type="spellStart"/>
+      <w:r>
+        <w:t>theano</w:t>
+      </w:r>
+      <w:proofErr w:type="spellEnd"/>
     </w:p>
     <w:p>
       <w:pPr>
@@ -285,16 +363,70 @@
           <w:numId w:val="1"/>
         </w:numPr>
       </w:pPr>
-      <w:r>
-        <w:t>ConvNets usage drops usability significantly, not particularly within Caffe’s confort zone.</w:t>
+      <w:proofErr w:type="spellStart"/>
+      <w:r>
+        <w:t>ConvNets</w:t>
+      </w:r>
+      <w:proofErr w:type="spellEnd"/>
+      <w:r>
+        <w:t xml:space="preserve"> usage drops usability significantly, not particularly within Caffe’s </w:t>
+      </w:r>
+      <w:proofErr w:type="spellStart"/>
+      <w:r>
+        <w:t>confort</w:t>
+      </w:r>
+      <w:proofErr w:type="spellEnd"/>
+      <w:r>
+        <w:t xml:space="preserve"> zone.</w:t>
+      </w:r>
+    </w:p>
+    <w:p>
+      <w:pPr>
+        <w:pStyle w:val="ListParagraph"/>
+        <w:numPr>
+          <w:ilvl w:val="0"/>
+          <w:numId w:val="1"/>
+        </w:numPr>
+      </w:pPr>
+      <w:r>
+        <w:t>Need to program in C++ and CUDA for large scale changes (CUDA unknown to us)</w:t>
+      </w:r>
+    </w:p>
+    <w:p>
+      <w:pPr>
+        <w:pStyle w:val="ListParagraph"/>
+        <w:numPr>
+          <w:ilvl w:val="0"/>
+          <w:numId w:val="1"/>
+        </w:numPr>
+      </w:pPr>
+      <w:r>
+        <w:t>Poor documentation</w:t>
+      </w:r>
+    </w:p>
+    <w:p>
+      <w:pPr>
+        <w:pStyle w:val="ListParagraph"/>
+        <w:numPr>
+          <w:ilvl w:val="0"/>
+          <w:numId w:val="1"/>
+        </w:numPr>
+      </w:pPr>
+      <w:r>
+        <w:t>Requires a lot of dependencies</w:t>
       </w:r>
     </w:p>
     <w:p>
       <w:pPr>
         <w:pStyle w:val="Heading1"/>
       </w:pPr>
-      <w:r>
-        <w:t>MatConvNet:</w:t>
+      <w:proofErr w:type="spellStart"/>
+      <w:r>
+        <w:t>MatConvNet</w:t>
+      </w:r>
+      <w:proofErr w:type="spellEnd"/>
+      <w:r>
+        <w:t>:</w:t>
       </w:r>
     </w:p>
     <w:p>
@@ -328,6 +460,7 @@
     </w:p>
     <w:p>
       <w:r>
+        <w:lastRenderedPageBreak/>
         <w:t>Cons:</w:t>
       </w:r>
     </w:p>
@@ -340,7 +473,23 @@
         </w:numPr>
       </w:pPr>
       <w:r>
-        <w:t>Is a matlab toolbox, matlab requires licensing</w:t>
+        <w:t xml:space="preserve">Is a </w:t>
+      </w:r>
+      <w:proofErr w:type="spellStart"/>
+      <w:r>
+        <w:t>matlab</w:t>
+      </w:r>
+      <w:proofErr w:type="spellEnd"/>
+      <w:r>
+        <w:t xml:space="preserve"> toolbox, </w:t>
+      </w:r>
+      <w:proofErr w:type="spellStart"/>
+      <w:r>
+        <w:t>matlab</w:t>
+      </w:r>
+      <w:proofErr w:type="spellEnd"/>
+      <w:r>
+        <w:t xml:space="preserve"> requires licensing</w:t>
       </w:r>
     </w:p>
     <w:p>
@@ -362,12 +511,47 @@
       </w:hyperlink>
     </w:p>
     <w:p>
-      <w:r>
-        <w:t>https://www.quora.com/Which-is-the-best-deep-learning-framework-Theano-Torch7-or-Caffe</w:t>
-      </w:r>
-      <w:bookmarkStart w:id="0" w:name="_GoBack"/>
-      <w:bookmarkEnd w:id="0"/>
-    </w:p>
+      <w:hyperlink r:id="rId7" w:history="1">
+        <w:r>
+          <w:rPr>
+            <w:rStyle w:val="Hyperlink"/>
+          </w:rPr>
+          <w:t>https://www.quora.com/Which-is-the-best-deep-learning-framework-Theano-Torch7-or-Caffe</w:t>
+        </w:r>
+      </w:hyperlink>
+    </w:p>
+    <w:p>
+      <w:hyperlink r:id="rId8" w:history="1">
+        <w:r>
+          <w:rPr>
+            <w:rStyle w:val="Hyperlink"/>
+          </w:rPr>
+          <w:t>https://arxiv.org/pdf/1511.06435.pdf</w:t>
+        </w:r>
+      </w:hyperlink>
+    </w:p>
+    <w:p>
+      <w:hyperlink r:id="rId9" w:history="1">
+        <w:r>
+          <w:rPr>
+            <w:rStyle w:val="Hyperlink"/>
+          </w:rPr>
+          <w:t>https://www.microway.com/hpc-tech-tips/deep-learning-frameworks-survey-tensorflow-torch-theano-caffe-neon-ibm-machine-learning-stack/</w:t>
+        </w:r>
+      </w:hyperlink>
+    </w:p>
+    <w:p>
+      <w:hyperlink r:id="rId10" w:history="1">
+        <w:r>
+          <w:rPr>
+            <w:rStyle w:val="Hyperlink"/>
+          </w:rPr>
+          <w:t>https://medium.com/@ricardo.guerrero/deep-learning-frameworks-a-review-before-finishing-2016-5b3ab4010b06</w:t>
+        </w:r>
+      </w:hyperlink>
+    </w:p>
+    <w:p/>
+    <w:p/>
     <w:sectPr>
       <w:pgSz w:w="11906" w:h="16838"/>
       <w:pgMar w:top="1440" w:right="1440" w:bottom="1440" w:left="1440" w:header="708" w:footer="708" w:gutter="0"/>
@@ -379,7 +563,7 @@
 </file>
 
 <file path=word/numbering.xml><?xml version="1.0" encoding="utf-8"?>
-<w:numbering xmlns:wpc="http://schemas.microsoft.com/office/word/2010/wordprocessingCanvas" xmlns:cx="http://schemas.microsoft.com/office/drawing/2014/chartex" xmlns:cx1="http://schemas.microsoft.com/office/drawing/2015/9/8/chartex" xmlns:cx2="http://schemas.microsoft.com/office/drawing/2015/10/21/chartex" xmlns:cx3="http://schemas.microsoft.com/office/drawing/2016/5/9/chartex" xmlns:cx4="http://schemas.microsoft.com/office/drawing/2016/5/10/chartex" xmlns:cx5="http://schemas.microsoft.com/office/drawing/2016/5/11/chartex" xmlns:cx6="http://schemas.microsoft.com/office/drawing/2016/5/12/chartex" xmlns:cx7="http://schemas.microsoft.com/office/drawing/2016/5/13/chartex" xmlns:cx8="http://schemas.microsoft.com/office/drawing/2016/5/14/chartex" xmlns:mc="http://schemas.openxmlformats.org/markup-compatibility/2006" xmlns:o="urn:schemas-microsoft-com:office:office" xmlns:r="http://schemas.openxmlformats.org/officeDocument/2006/relationships" xmlns:m="http://schemas.openxmlformats.org/officeDocument/2006/math" xmlns:v="urn:schemas-microsoft-com:vml" xmlns:wp14="http://schemas.microsoft.com/office/word/2010/wordprocessingDrawing" xmlns:wp="http://schemas.openxmlformats.org/drawingml/2006/wordprocessingDrawing" xmlns:w10="urn:schemas-microsoft-com:office:word" xmlns:w="http://schemas.openxmlformats.org/wordprocessingml/2006/main" xmlns:w14="http://schemas.microsoft.com/office/word/2010/wordml" xmlns:w15="http://schemas.microsoft.com/office/word/2012/wordml" xmlns:w16se="http://schemas.microsoft.com/office/word/2015/wordml/symex" xmlns:wpg="http://schemas.microsoft.com/office/word/2010/wordprocessingGroup" xmlns:wpi="http://schemas.microsoft.com/office/word/2010/wordprocessingInk" xmlns:wne="http://schemas.microsoft.com/office/word/2006/wordml" xmlns:wps="http://schemas.microsoft.com/office/word/2010/wordprocessingShape" mc:Ignorable="w14 w15 w16se wp14">
+<w:numbering xmlns:wpc="http://schemas.microsoft.com/office/word/2010/wordprocessingCanvas" xmlns:cx="http://schemas.microsoft.com/office/drawing/2014/chartex" xmlns:cx1="http://schemas.microsoft.com/office/drawing/2015/9/8/chartex" xmlns:cx2="http://schemas.microsoft.com/office/drawing/2015/10/21/chartex" xmlns:cx3="http://schemas.microsoft.com/office/drawing/2016/5/9/chartex" xmlns:cx4="http://schemas.microsoft.com/office/drawing/2016/5/10/chartex" xmlns:cx5="http://schemas.microsoft.com/office/drawing/2016/5/11/chartex" xmlns:cx6="http://schemas.microsoft.com/office/drawing/2016/5/12/chartex" xmlns:cx7="http://schemas.microsoft.com/office/drawing/2016/5/13/chartex" xmlns:cx8="http://schemas.microsoft.com/office/drawing/2016/5/14/chartex" xmlns:mc="http://schemas.openxmlformats.org/markup-compatibility/2006" xmlns:aink="http://schemas.microsoft.com/office/drawing/2016/ink" xmlns:o="urn:schemas-microsoft-com:office:office" xmlns:r="http://schemas.openxmlformats.org/officeDocument/2006/relationships" xmlns:m="http://schemas.openxmlformats.org/officeDocument/2006/math" xmlns:v="urn:schemas-microsoft-com:vml" xmlns:wp14="http://schemas.microsoft.com/office/word/2010/wordprocessingDrawing" xmlns:wp="http://schemas.openxmlformats.org/drawingml/2006/wordprocessingDrawing" xmlns:w10="urn:schemas-microsoft-com:office:word" xmlns:w="http://schemas.openxmlformats.org/wordprocessingml/2006/main" xmlns:w14="http://schemas.microsoft.com/office/word/2010/wordml" xmlns:w15="http://schemas.microsoft.com/office/word/2012/wordml" xmlns:w16se="http://schemas.microsoft.com/office/word/2015/wordml/symex" xmlns:wpg="http://schemas.microsoft.com/office/word/2010/wordprocessingGroup" xmlns:wpi="http://schemas.microsoft.com/office/word/2010/wordprocessingInk" xmlns:wne="http://schemas.microsoft.com/office/word/2006/wordml" xmlns:wps="http://schemas.microsoft.com/office/word/2010/wordprocessingShape" mc:Ignorable="w14 w15 w16se wp14">
   <w:abstractNum w:abstractNumId="0" w15:restartNumberingAfterBreak="0">
     <w:nsid w:val="014866A5"/>
     <w:multiLevelType w:val="hybridMultilevel"/>
@@ -1724,7 +1908,7 @@
 </file>
 
 <file path=customXml/itemProps1.xml><?xml version="1.0" encoding="utf-8"?>
-<ds:datastoreItem xmlns:ds="http://schemas.openxmlformats.org/officeDocument/2006/customXml" ds:itemID="{85EF12D1-FBCF-493E-B2B2-610B1DBE1B01}">
+<ds:datastoreItem xmlns:ds="http://schemas.openxmlformats.org/officeDocument/2006/customXml" ds:itemID="{B9593777-85C1-4C96-9E42-D9D9AC8B1E3A}">
   <ds:schemaRefs>
     <ds:schemaRef ds:uri="http://schemas.openxmlformats.org/officeDocument/2006/bibliography"/>
   </ds:schemaRefs>
